--- a/doc/Gestion de droit.docx
+++ b/doc/Gestion de droit.docx
@@ -1,6 +1,6 @@
 
 <file path=word/document.xml><?xml version="1.0" encoding="utf-8"?>
-<w:document xmlns:wpc="http://schemas.microsoft.com/office/word/2010/wordprocessingCanvas" xmlns:cx="http://schemas.microsoft.com/office/drawing/2014/chartex" xmlns:cx1="http://schemas.microsoft.com/office/drawing/2015/9/8/chartex" xmlns:cx2="http://schemas.microsoft.com/office/drawing/2015/10/21/chartex" xmlns:cx3="http://schemas.microsoft.com/office/drawing/2016/5/9/chartex" xmlns:cx4="http://schemas.microsoft.com/office/drawing/2016/5/10/chartex" xmlns:cx5="http://schemas.microsoft.com/office/drawing/2016/5/11/chartex" xmlns:cx6="http://schemas.microsoft.com/office/drawing/2016/5/12/chartex" xmlns:cx7="http://schemas.microsoft.com/office/drawing/2016/5/13/chartex" xmlns:cx8="http://schemas.microsoft.com/office/drawing/2016/5/14/chartex" xmlns:mc="http://schemas.openxmlformats.org/markup-compatibility/2006" xmlns:aink="http://schemas.microsoft.com/office/drawing/2016/ink" xmlns:am3d="http://schemas.microsoft.com/office/drawing/2017/model3d" xmlns:o="urn:schemas-microsoft-com:office:office" xmlns:oel="http://schemas.microsoft.com/office/2019/extlst" xmlns:r="http://schemas.openxmlformats.org/officeDocument/2006/relationships" xmlns:m="http://schemas.openxmlformats.org/officeDocument/2006/math" xmlns:v="urn:schemas-microsoft-com:vml" xmlns:wp14="http://schemas.microsoft.com/office/word/2010/wordprocessingDrawing" xmlns:wp="http://schemas.openxmlformats.org/drawingml/2006/wordprocessingDrawing" xmlns:w10="urn:schemas-microsoft-com:office:word" xmlns:w="http://schemas.openxmlformats.org/wordprocessingml/2006/main" xmlns:w14="http://schemas.microsoft.com/office/word/2010/wordml" xmlns:w15="http://schemas.microsoft.com/office/word/2012/wordml" xmlns:w16cex="http://schemas.microsoft.com/office/word/2018/wordml/cex" xmlns:w16cid="http://schemas.microsoft.com/office/word/2016/wordml/cid" xmlns:w16="http://schemas.microsoft.com/office/word/2018/wordml" xmlns:w16sdtdh="http://schemas.microsoft.com/office/word/2020/wordml/sdtdatahash" xmlns:w16se="http://schemas.microsoft.com/office/word/2015/wordml/symex" xmlns:wpg="http://schemas.microsoft.com/office/word/2010/wordprocessingGroup" xmlns:wpi="http://schemas.microsoft.com/office/word/2010/wordprocessingInk" xmlns:wne="http://schemas.microsoft.com/office/word/2006/wordml" xmlns:wps="http://schemas.microsoft.com/office/word/2010/wordprocessingShape" mc:Ignorable="w14 w15 w16se w16cid w16 w16cex w16sdtdh wp14">
+<w:document xmlns:wpc="http://schemas.microsoft.com/office/word/2010/wordprocessingCanvas" xmlns:cx="http://schemas.microsoft.com/office/drawing/2014/chartex" xmlns:cx1="http://schemas.microsoft.com/office/drawing/2015/9/8/chartex" xmlns:cx2="http://schemas.microsoft.com/office/drawing/2015/10/21/chartex" xmlns:cx3="http://schemas.microsoft.com/office/drawing/2016/5/9/chartex" xmlns:cx4="http://schemas.microsoft.com/office/drawing/2016/5/10/chartex" xmlns:cx5="http://schemas.microsoft.com/office/drawing/2016/5/11/chartex" xmlns:cx6="http://schemas.microsoft.com/office/drawing/2016/5/12/chartex" xmlns:cx7="http://schemas.microsoft.com/office/drawing/2016/5/13/chartex" xmlns:cx8="http://schemas.microsoft.com/office/drawing/2016/5/14/chartex" xmlns:mc="http://schemas.openxmlformats.org/markup-compatibility/2006" xmlns:aink="http://schemas.microsoft.com/office/drawing/2016/ink" xmlns:am3d="http://schemas.microsoft.com/office/drawing/2017/model3d" xmlns:o="urn:schemas-microsoft-com:office:office" xmlns:oel="http://schemas.microsoft.com/office/2019/extlst" xmlns:r="http://schemas.openxmlformats.org/officeDocument/2006/relationships" xmlns:m="http://schemas.openxmlformats.org/officeDocument/2006/math" xmlns:v="urn:schemas-microsoft-com:vml" xmlns:wp14="http://schemas.microsoft.com/office/word/2010/wordprocessingDrawing" xmlns:wp="http://schemas.openxmlformats.org/drawingml/2006/wordprocessingDrawing" xmlns:w10="urn:schemas-microsoft-com:office:word" xmlns:w="http://schemas.openxmlformats.org/wordprocessingml/2006/main" xmlns:w14="http://schemas.microsoft.com/office/word/2010/wordml" xmlns:w15="http://schemas.microsoft.com/office/word/2012/wordml" xmlns:w16cex="http://schemas.microsoft.com/office/word/2018/wordml/cex" xmlns:w16cid="http://schemas.microsoft.com/office/word/2016/wordml/cid" xmlns:w16="http://schemas.microsoft.com/office/word/2018/wordml" xmlns:w16du="http://schemas.microsoft.com/office/word/2023/wordml/word16du" xmlns:w16sdtdh="http://schemas.microsoft.com/office/word/2020/wordml/sdtdatahash" xmlns:w16se="http://schemas.microsoft.com/office/word/2015/wordml/symex" xmlns:wpg="http://schemas.microsoft.com/office/word/2010/wordprocessingGroup" xmlns:wpi="http://schemas.microsoft.com/office/word/2010/wordprocessingInk" xmlns:wne="http://schemas.microsoft.com/office/word/2006/wordml" xmlns:wps="http://schemas.microsoft.com/office/word/2010/wordprocessingShape" mc:Ignorable="w14 w15 w16se w16cid w16 w16cex w16sdtdh wp14">
   <w:body>
     <w:p>
       <w:pPr>
@@ -18,6 +18,14 @@
           <w:szCs w:val="60"/>
         </w:rPr>
         <w:t>Gestion de droit</w:t>
+      </w:r>
+      <w:r>
+        <w:rPr>
+          <w:color w:val="4472C4" w:themeColor="accent1"/>
+          <w:sz w:val="60"/>
+          <w:szCs w:val="60"/>
+        </w:rPr>
+        <w:t>s</w:t>
       </w:r>
     </w:p>
     <w:p>
@@ -125,6 +133,13 @@
     </w:p>
     <w:sdt>
       <w:sdtPr>
+        <w:rPr>
+          <w:rFonts w:asciiTheme="minorHAnsi" w:eastAsiaTheme="minorHAnsi" w:hAnsiTheme="minorHAnsi" w:cstheme="minorBidi"/>
+          <w:color w:val="auto"/>
+          <w:sz w:val="22"/>
+          <w:szCs w:val="22"/>
+          <w:lang w:eastAsia="en-US"/>
+        </w:rPr>
         <w:id w:val="-1943295228"/>
         <w:docPartObj>
           <w:docPartGallery w:val="Table of Contents"/>
@@ -133,13 +148,8 @@
       </w:sdtPr>
       <w:sdtEndPr>
         <w:rPr>
-          <w:rFonts w:asciiTheme="minorHAnsi" w:eastAsiaTheme="minorHAnsi" w:hAnsiTheme="minorHAnsi" w:cstheme="minorBidi"/>
           <w:b/>
           <w:bCs/>
-          <w:color w:val="auto"/>
-          <w:sz w:val="22"/>
-          <w:szCs w:val="22"/>
-          <w:lang w:eastAsia="en-US"/>
         </w:rPr>
       </w:sdtEndPr>
       <w:sdtContent>
@@ -217,7 +227,7 @@
                 <w:noProof/>
                 <w:webHidden/>
               </w:rPr>
-              <w:t>1</w:t>
+              <w:t>2</w:t>
             </w:r>
             <w:r>
               <w:rPr>
@@ -285,7 +295,7 @@
                 <w:noProof/>
                 <w:webHidden/>
               </w:rPr>
-              <w:t>2</w:t>
+              <w:t>3</w:t>
             </w:r>
             <w:r>
               <w:rPr>
@@ -485,7 +495,25 @@
     <w:p/>
     <w:p>
       <w:r>
-        <w:t>Pour la gestion diffèrent outil sont utilisé.</w:t>
+        <w:t xml:space="preserve">Pour la gestion </w:t>
+      </w:r>
+      <w:r>
+        <w:t>différents</w:t>
+      </w:r>
+      <w:r>
+        <w:t xml:space="preserve"> outil</w:t>
+      </w:r>
+      <w:r>
+        <w:t>s</w:t>
+      </w:r>
+      <w:r>
+        <w:t xml:space="preserve"> sont utilisé</w:t>
+      </w:r>
+      <w:r>
+        <w:t>s</w:t>
+      </w:r>
+      <w:r>
+        <w:t>.</w:t>
       </w:r>
     </w:p>
     <w:p>
@@ -566,7 +594,67 @@
         <w:rPr>
           <w:noProof/>
         </w:rPr>
-        <w:t>Par example sur la capture d’écrand ci-dessous nous pouvons voir l’objet de ma fiche AD dans le quelle se trouve le chemain de l’emplacement de mon compte.</w:t>
+        <w:t>Par ex</w:t>
+      </w:r>
+      <w:r>
+        <w:rPr>
+          <w:noProof/>
+        </w:rPr>
+        <w:t>e</w:t>
+      </w:r>
+      <w:r>
+        <w:rPr>
+          <w:noProof/>
+        </w:rPr>
+        <w:t>mple sur la capture d’écran ci-dessous nous pouvons voir l’objet de ma fiche AD</w:t>
+      </w:r>
+      <w:r>
+        <w:rPr>
+          <w:noProof/>
+        </w:rPr>
+        <w:t>,</w:t>
+      </w:r>
+      <w:r>
+        <w:rPr>
+          <w:noProof/>
+        </w:rPr>
+        <w:t xml:space="preserve"> dans l</w:t>
+      </w:r>
+      <w:r>
+        <w:rPr>
+          <w:noProof/>
+        </w:rPr>
+        <w:t>a</w:t>
+      </w:r>
+      <w:r>
+        <w:rPr>
+          <w:noProof/>
+        </w:rPr>
+        <w:t xml:space="preserve"> qu</w:t>
+      </w:r>
+      <w:r>
+        <w:rPr>
+          <w:noProof/>
+        </w:rPr>
+        <w:t>’</w:t>
+      </w:r>
+      <w:r>
+        <w:rPr>
+          <w:noProof/>
+        </w:rPr>
+        <w:t xml:space="preserve">elle </w:t>
+      </w:r>
+      <w:r>
+        <w:rPr>
+          <w:noProof/>
+        </w:rPr>
+        <w:t>on</w:t>
+      </w:r>
+      <w:r>
+        <w:rPr>
+          <w:noProof/>
+        </w:rPr>
+        <w:t xml:space="preserve"> trouve le chemin de l’emplacement de mon compte.</w:t>
       </w:r>
     </w:p>
     <w:p>
@@ -619,7 +707,13 @@
     <w:p>
       <w:r>
         <w:lastRenderedPageBreak/>
-        <w:t xml:space="preserve">Dans la rebrique </w:t>
+        <w:t>Dans la r</w:t>
+      </w:r>
+      <w:r>
+        <w:t>u</w:t>
+      </w:r>
+      <w:r>
+        <w:t xml:space="preserve">brique </w:t>
       </w:r>
       <w:r>
         <w:t>Profil nous l’utilisions principalement pour donnée l’accès aux différents disques réseaux.</w:t>
@@ -673,7 +767,19 @@
     <w:p/>
     <w:p>
       <w:r>
-        <w:t>Dans la partie membre nous pouvons trouver les différents droits assignés à la personne. Cette a cette endroit que nous pouvons supprimer ou ajouter des droits en fonction de la demande.</w:t>
+        <w:t>Dans la partie membre nous pouvons trouver les différents droits assignés à la personne. C</w:t>
+      </w:r>
+      <w:r>
+        <w:t>’est</w:t>
+      </w:r>
+      <w:r>
+        <w:t xml:space="preserve"> </w:t>
+      </w:r>
+      <w:r>
+        <w:t>à</w:t>
+      </w:r>
+      <w:r>
+        <w:t xml:space="preserve"> cet endroit que nous pouvons supprimer ou ajouter des droits en fonction de la demande.</w:t>
       </w:r>
     </w:p>
     <w:p>
@@ -739,7 +845,7 @@
 </file>
 
 <file path=word/endnotes.xml><?xml version="1.0" encoding="utf-8"?>
-<w:endnotes xmlns:wpc="http://schemas.microsoft.com/office/word/2010/wordprocessingCanvas" xmlns:cx="http://schemas.microsoft.com/office/drawing/2014/chartex" xmlns:cx1="http://schemas.microsoft.com/office/drawing/2015/9/8/chartex" xmlns:cx2="http://schemas.microsoft.com/office/drawing/2015/10/21/chartex" xmlns:cx3="http://schemas.microsoft.com/office/drawing/2016/5/9/chartex" xmlns:cx4="http://schemas.microsoft.com/office/drawing/2016/5/10/chartex" xmlns:cx5="http://schemas.microsoft.com/office/drawing/2016/5/11/chartex" xmlns:cx6="http://schemas.microsoft.com/office/drawing/2016/5/12/chartex" xmlns:cx7="http://schemas.microsoft.com/office/drawing/2016/5/13/chartex" xmlns:cx8="http://schemas.microsoft.com/office/drawing/2016/5/14/chartex" xmlns:mc="http://schemas.openxmlformats.org/markup-compatibility/2006" xmlns:aink="http://schemas.microsoft.com/office/drawing/2016/ink" xmlns:am3d="http://schemas.microsoft.com/office/drawing/2017/model3d" xmlns:o="urn:schemas-microsoft-com:office:office" xmlns:oel="http://schemas.microsoft.com/office/2019/extlst" xmlns:r="http://schemas.openxmlformats.org/officeDocument/2006/relationships" xmlns:m="http://schemas.openxmlformats.org/officeDocument/2006/math" xmlns:v="urn:schemas-microsoft-com:vml" xmlns:wp14="http://schemas.microsoft.com/office/word/2010/wordprocessingDrawing" xmlns:wp="http://schemas.openxmlformats.org/drawingml/2006/wordprocessingDrawing" xmlns:w10="urn:schemas-microsoft-com:office:word" xmlns:w="http://schemas.openxmlformats.org/wordprocessingml/2006/main" xmlns:w14="http://schemas.microsoft.com/office/word/2010/wordml" xmlns:w15="http://schemas.microsoft.com/office/word/2012/wordml" xmlns:w16cex="http://schemas.microsoft.com/office/word/2018/wordml/cex" xmlns:w16cid="http://schemas.microsoft.com/office/word/2016/wordml/cid" xmlns:w16="http://schemas.microsoft.com/office/word/2018/wordml" xmlns:w16sdtdh="http://schemas.microsoft.com/office/word/2020/wordml/sdtdatahash" xmlns:w16se="http://schemas.microsoft.com/office/word/2015/wordml/symex" xmlns:wpg="http://schemas.microsoft.com/office/word/2010/wordprocessingGroup" xmlns:wpi="http://schemas.microsoft.com/office/word/2010/wordprocessingInk" xmlns:wne="http://schemas.microsoft.com/office/word/2006/wordml" xmlns:wps="http://schemas.microsoft.com/office/word/2010/wordprocessingShape" mc:Ignorable="w14 w15 w16se w16cid w16 w16cex w16sdtdh wp14">
+<w:endnotes xmlns:wpc="http://schemas.microsoft.com/office/word/2010/wordprocessingCanvas" xmlns:cx="http://schemas.microsoft.com/office/drawing/2014/chartex" xmlns:cx1="http://schemas.microsoft.com/office/drawing/2015/9/8/chartex" xmlns:cx2="http://schemas.microsoft.com/office/drawing/2015/10/21/chartex" xmlns:cx3="http://schemas.microsoft.com/office/drawing/2016/5/9/chartex" xmlns:cx4="http://schemas.microsoft.com/office/drawing/2016/5/10/chartex" xmlns:cx5="http://schemas.microsoft.com/office/drawing/2016/5/11/chartex" xmlns:cx6="http://schemas.microsoft.com/office/drawing/2016/5/12/chartex" xmlns:cx7="http://schemas.microsoft.com/office/drawing/2016/5/13/chartex" xmlns:cx8="http://schemas.microsoft.com/office/drawing/2016/5/14/chartex" xmlns:mc="http://schemas.openxmlformats.org/markup-compatibility/2006" xmlns:aink="http://schemas.microsoft.com/office/drawing/2016/ink" xmlns:am3d="http://schemas.microsoft.com/office/drawing/2017/model3d" xmlns:o="urn:schemas-microsoft-com:office:office" xmlns:oel="http://schemas.microsoft.com/office/2019/extlst" xmlns:r="http://schemas.openxmlformats.org/officeDocument/2006/relationships" xmlns:m="http://schemas.openxmlformats.org/officeDocument/2006/math" xmlns:v="urn:schemas-microsoft-com:vml" xmlns:wp14="http://schemas.microsoft.com/office/word/2010/wordprocessingDrawing" xmlns:wp="http://schemas.openxmlformats.org/drawingml/2006/wordprocessingDrawing" xmlns:w10="urn:schemas-microsoft-com:office:word" xmlns:w="http://schemas.openxmlformats.org/wordprocessingml/2006/main" xmlns:w14="http://schemas.microsoft.com/office/word/2010/wordml" xmlns:w15="http://schemas.microsoft.com/office/word/2012/wordml" xmlns:w16cex="http://schemas.microsoft.com/office/word/2018/wordml/cex" xmlns:w16cid="http://schemas.microsoft.com/office/word/2016/wordml/cid" xmlns:w16="http://schemas.microsoft.com/office/word/2018/wordml" xmlns:w16du="http://schemas.microsoft.com/office/word/2023/wordml/word16du" xmlns:w16sdtdh="http://schemas.microsoft.com/office/word/2020/wordml/sdtdatahash" xmlns:w16se="http://schemas.microsoft.com/office/word/2015/wordml/symex" xmlns:wpg="http://schemas.microsoft.com/office/word/2010/wordprocessingGroup" xmlns:wpi="http://schemas.microsoft.com/office/word/2010/wordprocessingInk" xmlns:wne="http://schemas.microsoft.com/office/word/2006/wordml" xmlns:wps="http://schemas.microsoft.com/office/word/2010/wordprocessingShape" mc:Ignorable="w14 w15 w16se w16cid w16 w16cex w16sdtdh wp14">
   <w:endnote w:type="separator" w:id="-1">
     <w:p>
       <w:pPr>
@@ -764,7 +870,7 @@
 </file>
 
 <file path=word/footer1.xml><?xml version="1.0" encoding="utf-8"?>
-<w:ftr xmlns:wpc="http://schemas.microsoft.com/office/word/2010/wordprocessingCanvas" xmlns:cx="http://schemas.microsoft.com/office/drawing/2014/chartex" xmlns:cx1="http://schemas.microsoft.com/office/drawing/2015/9/8/chartex" xmlns:cx2="http://schemas.microsoft.com/office/drawing/2015/10/21/chartex" xmlns:cx3="http://schemas.microsoft.com/office/drawing/2016/5/9/chartex" xmlns:cx4="http://schemas.microsoft.com/office/drawing/2016/5/10/chartex" xmlns:cx5="http://schemas.microsoft.com/office/drawing/2016/5/11/chartex" xmlns:cx6="http://schemas.microsoft.com/office/drawing/2016/5/12/chartex" xmlns:cx7="http://schemas.microsoft.com/office/drawing/2016/5/13/chartex" xmlns:cx8="http://schemas.microsoft.com/office/drawing/2016/5/14/chartex" xmlns:mc="http://schemas.openxmlformats.org/markup-compatibility/2006" xmlns:aink="http://schemas.microsoft.com/office/drawing/2016/ink" xmlns:am3d="http://schemas.microsoft.com/office/drawing/2017/model3d" xmlns:o="urn:schemas-microsoft-com:office:office" xmlns:oel="http://schemas.microsoft.com/office/2019/extlst" xmlns:r="http://schemas.openxmlformats.org/officeDocument/2006/relationships" xmlns:m="http://schemas.openxmlformats.org/officeDocument/2006/math" xmlns:v="urn:schemas-microsoft-com:vml" xmlns:wp14="http://schemas.microsoft.com/office/word/2010/wordprocessingDrawing" xmlns:wp="http://schemas.openxmlformats.org/drawingml/2006/wordprocessingDrawing" xmlns:w10="urn:schemas-microsoft-com:office:word" xmlns:w="http://schemas.openxmlformats.org/wordprocessingml/2006/main" xmlns:w14="http://schemas.microsoft.com/office/word/2010/wordml" xmlns:w15="http://schemas.microsoft.com/office/word/2012/wordml" xmlns:w16cex="http://schemas.microsoft.com/office/word/2018/wordml/cex" xmlns:w16cid="http://schemas.microsoft.com/office/word/2016/wordml/cid" xmlns:w16="http://schemas.microsoft.com/office/word/2018/wordml" xmlns:w16sdtdh="http://schemas.microsoft.com/office/word/2020/wordml/sdtdatahash" xmlns:w16se="http://schemas.microsoft.com/office/word/2015/wordml/symex" xmlns:wpg="http://schemas.microsoft.com/office/word/2010/wordprocessingGroup" xmlns:wpi="http://schemas.microsoft.com/office/word/2010/wordprocessingInk" xmlns:wne="http://schemas.microsoft.com/office/word/2006/wordml" xmlns:wps="http://schemas.microsoft.com/office/word/2010/wordprocessingShape" mc:Ignorable="w14 w15 w16se w16cid w16 w16cex w16sdtdh wp14">
+<w:ftr xmlns:wpc="http://schemas.microsoft.com/office/word/2010/wordprocessingCanvas" xmlns:cx="http://schemas.microsoft.com/office/drawing/2014/chartex" xmlns:cx1="http://schemas.microsoft.com/office/drawing/2015/9/8/chartex" xmlns:cx2="http://schemas.microsoft.com/office/drawing/2015/10/21/chartex" xmlns:cx3="http://schemas.microsoft.com/office/drawing/2016/5/9/chartex" xmlns:cx4="http://schemas.microsoft.com/office/drawing/2016/5/10/chartex" xmlns:cx5="http://schemas.microsoft.com/office/drawing/2016/5/11/chartex" xmlns:cx6="http://schemas.microsoft.com/office/drawing/2016/5/12/chartex" xmlns:cx7="http://schemas.microsoft.com/office/drawing/2016/5/13/chartex" xmlns:cx8="http://schemas.microsoft.com/office/drawing/2016/5/14/chartex" xmlns:mc="http://schemas.openxmlformats.org/markup-compatibility/2006" xmlns:aink="http://schemas.microsoft.com/office/drawing/2016/ink" xmlns:am3d="http://schemas.microsoft.com/office/drawing/2017/model3d" xmlns:o="urn:schemas-microsoft-com:office:office" xmlns:oel="http://schemas.microsoft.com/office/2019/extlst" xmlns:r="http://schemas.openxmlformats.org/officeDocument/2006/relationships" xmlns:m="http://schemas.openxmlformats.org/officeDocument/2006/math" xmlns:v="urn:schemas-microsoft-com:vml" xmlns:wp14="http://schemas.microsoft.com/office/word/2010/wordprocessingDrawing" xmlns:wp="http://schemas.openxmlformats.org/drawingml/2006/wordprocessingDrawing" xmlns:w10="urn:schemas-microsoft-com:office:word" xmlns:w="http://schemas.openxmlformats.org/wordprocessingml/2006/main" xmlns:w14="http://schemas.microsoft.com/office/word/2010/wordml" xmlns:w15="http://schemas.microsoft.com/office/word/2012/wordml" xmlns:w16cex="http://schemas.microsoft.com/office/word/2018/wordml/cex" xmlns:w16cid="http://schemas.microsoft.com/office/word/2016/wordml/cid" xmlns:w16="http://schemas.microsoft.com/office/word/2018/wordml" xmlns:w16du="http://schemas.microsoft.com/office/word/2023/wordml/word16du" xmlns:w16sdtdh="http://schemas.microsoft.com/office/word/2020/wordml/sdtdatahash" xmlns:w16se="http://schemas.microsoft.com/office/word/2015/wordml/symex" xmlns:wpg="http://schemas.microsoft.com/office/word/2010/wordprocessingGroup" xmlns:wpi="http://schemas.microsoft.com/office/word/2010/wordprocessingInk" xmlns:wne="http://schemas.microsoft.com/office/word/2006/wordml" xmlns:wps="http://schemas.microsoft.com/office/word/2010/wordprocessingShape" mc:Ignorable="w14 w15 w16se w16cid w16 w16cex w16sdtdh wp14">
   <w:sdt>
     <w:sdtPr>
       <w:id w:val="587659285"/>
@@ -813,7 +919,7 @@
 </file>
 
 <file path=word/footnotes.xml><?xml version="1.0" encoding="utf-8"?>
-<w:footnotes xmlns:wpc="http://schemas.microsoft.com/office/word/2010/wordprocessingCanvas" xmlns:cx="http://schemas.microsoft.com/office/drawing/2014/chartex" xmlns:cx1="http://schemas.microsoft.com/office/drawing/2015/9/8/chartex" xmlns:cx2="http://schemas.microsoft.com/office/drawing/2015/10/21/chartex" xmlns:cx3="http://schemas.microsoft.com/office/drawing/2016/5/9/chartex" xmlns:cx4="http://schemas.microsoft.com/office/drawing/2016/5/10/chartex" xmlns:cx5="http://schemas.microsoft.com/office/drawing/2016/5/11/chartex" xmlns:cx6="http://schemas.microsoft.com/office/drawing/2016/5/12/chartex" xmlns:cx7="http://schemas.microsoft.com/office/drawing/2016/5/13/chartex" xmlns:cx8="http://schemas.microsoft.com/office/drawing/2016/5/14/chartex" xmlns:mc="http://schemas.openxmlformats.org/markup-compatibility/2006" xmlns:aink="http://schemas.microsoft.com/office/drawing/2016/ink" xmlns:am3d="http://schemas.microsoft.com/office/drawing/2017/model3d" xmlns:o="urn:schemas-microsoft-com:office:office" xmlns:oel="http://schemas.microsoft.com/office/2019/extlst" xmlns:r="http://schemas.openxmlformats.org/officeDocument/2006/relationships" xmlns:m="http://schemas.openxmlformats.org/officeDocument/2006/math" xmlns:v="urn:schemas-microsoft-com:vml" xmlns:wp14="http://schemas.microsoft.com/office/word/2010/wordprocessingDrawing" xmlns:wp="http://schemas.openxmlformats.org/drawingml/2006/wordprocessingDrawing" xmlns:w10="urn:schemas-microsoft-com:office:word" xmlns:w="http://schemas.openxmlformats.org/wordprocessingml/2006/main" xmlns:w14="http://schemas.microsoft.com/office/word/2010/wordml" xmlns:w15="http://schemas.microsoft.com/office/word/2012/wordml" xmlns:w16cex="http://schemas.microsoft.com/office/word/2018/wordml/cex" xmlns:w16cid="http://schemas.microsoft.com/office/word/2016/wordml/cid" xmlns:w16="http://schemas.microsoft.com/office/word/2018/wordml" xmlns:w16sdtdh="http://schemas.microsoft.com/office/word/2020/wordml/sdtdatahash" xmlns:w16se="http://schemas.microsoft.com/office/word/2015/wordml/symex" xmlns:wpg="http://schemas.microsoft.com/office/word/2010/wordprocessingGroup" xmlns:wpi="http://schemas.microsoft.com/office/word/2010/wordprocessingInk" xmlns:wne="http://schemas.microsoft.com/office/word/2006/wordml" xmlns:wps="http://schemas.microsoft.com/office/word/2010/wordprocessingShape" mc:Ignorable="w14 w15 w16se w16cid w16 w16cex w16sdtdh wp14">
+<w:footnotes xmlns:wpc="http://schemas.microsoft.com/office/word/2010/wordprocessingCanvas" xmlns:cx="http://schemas.microsoft.com/office/drawing/2014/chartex" xmlns:cx1="http://schemas.microsoft.com/office/drawing/2015/9/8/chartex" xmlns:cx2="http://schemas.microsoft.com/office/drawing/2015/10/21/chartex" xmlns:cx3="http://schemas.microsoft.com/office/drawing/2016/5/9/chartex" xmlns:cx4="http://schemas.microsoft.com/office/drawing/2016/5/10/chartex" xmlns:cx5="http://schemas.microsoft.com/office/drawing/2016/5/11/chartex" xmlns:cx6="http://schemas.microsoft.com/office/drawing/2016/5/12/chartex" xmlns:cx7="http://schemas.microsoft.com/office/drawing/2016/5/13/chartex" xmlns:cx8="http://schemas.microsoft.com/office/drawing/2016/5/14/chartex" xmlns:mc="http://schemas.openxmlformats.org/markup-compatibility/2006" xmlns:aink="http://schemas.microsoft.com/office/drawing/2016/ink" xmlns:am3d="http://schemas.microsoft.com/office/drawing/2017/model3d" xmlns:o="urn:schemas-microsoft-com:office:office" xmlns:oel="http://schemas.microsoft.com/office/2019/extlst" xmlns:r="http://schemas.openxmlformats.org/officeDocument/2006/relationships" xmlns:m="http://schemas.openxmlformats.org/officeDocument/2006/math" xmlns:v="urn:schemas-microsoft-com:vml" xmlns:wp14="http://schemas.microsoft.com/office/word/2010/wordprocessingDrawing" xmlns:wp="http://schemas.openxmlformats.org/drawingml/2006/wordprocessingDrawing" xmlns:w10="urn:schemas-microsoft-com:office:word" xmlns:w="http://schemas.openxmlformats.org/wordprocessingml/2006/main" xmlns:w14="http://schemas.microsoft.com/office/word/2010/wordml" xmlns:w15="http://schemas.microsoft.com/office/word/2012/wordml" xmlns:w16cex="http://schemas.microsoft.com/office/word/2018/wordml/cex" xmlns:w16cid="http://schemas.microsoft.com/office/word/2016/wordml/cid" xmlns:w16="http://schemas.microsoft.com/office/word/2018/wordml" xmlns:w16du="http://schemas.microsoft.com/office/word/2023/wordml/word16du" xmlns:w16sdtdh="http://schemas.microsoft.com/office/word/2020/wordml/sdtdatahash" xmlns:w16se="http://schemas.microsoft.com/office/word/2015/wordml/symex" xmlns:wpg="http://schemas.microsoft.com/office/word/2010/wordprocessingGroup" xmlns:wpi="http://schemas.microsoft.com/office/word/2010/wordprocessingInk" xmlns:wne="http://schemas.microsoft.com/office/word/2006/wordml" xmlns:wps="http://schemas.microsoft.com/office/word/2010/wordprocessingShape" mc:Ignorable="w14 w15 w16se w16cid w16 w16cex w16sdtdh wp14">
   <w:footnote w:type="separator" w:id="-1">
     <w:p>
       <w:pPr>
